--- a/Change and management2.docx
+++ b/Change and management2.docx
@@ -233,8 +233,6 @@
       <w:r>
         <w:t xml:space="preserve">All the employees </w:t>
       </w:r>
-      <w:bookmarkStart w:id="0" w:name="_GoBack"/>
-      <w:bookmarkEnd w:id="0"/>
     </w:p>
     <w:p/>
     <w:p>
@@ -1089,6 +1087,35 @@
       </w:tr>
     </w:tbl>
     <w:p/>
+    <w:p>
+      <w:pPr>
+        <w:pStyle w:val="Heading1"/>
+        <w:rPr>
+          <w:lang w:val="en-US"/>
+        </w:rPr>
+      </w:pPr>
+      <w:r>
+        <w:rPr>
+          <w:lang w:val="en-US"/>
+        </w:rPr>
+        <w:t>Exercise 3</w:t>
+      </w:r>
+      <w:r>
+        <w:rPr>
+          <w:lang w:val="en-US"/>
+        </w:rPr>
+        <w:t xml:space="preserve"> plan for implementation</w:t>
+      </w:r>
+    </w:p>
+    <w:p>
+      <w:pPr>
+        <w:rPr>
+          <w:lang w:val="en-US"/>
+        </w:rPr>
+      </w:pPr>
+      <w:bookmarkStart w:id="0" w:name="_GoBack"/>
+      <w:bookmarkEnd w:id="0"/>
+    </w:p>
     <w:sectPr>
       <w:pgSz w:w="11906" w:h="16838"/>
       <w:pgMar w:top="1440" w:right="1440" w:bottom="1440" w:left="1440" w:header="708" w:footer="708" w:gutter="0"/>
